--- a/序列标注/序列标注-BiLSTM+CRF.docx
+++ b/序列标注/序列标注-BiLSTM+CRF.docx
@@ -6,35 +6,35 @@
       <w:pPr>
         <w:jc w:val="center"/>
         <w:rPr>
+          <w:rFonts w:ascii="Times New Roman" w:eastAsia="微软雅黑" w:hAnsi="Times New Roman" w:cs="Times New Roman"/>
+        </w:rPr>
+      </w:pPr>
+      <w:proofErr w:type="spellStart"/>
+      <w:r>
+        <w:rPr>
+          <w:rFonts w:ascii="Times New Roman" w:eastAsia="微软雅黑" w:hAnsi="Times New Roman" w:cs="Times New Roman"/>
+        </w:rPr>
+        <w:t>BiLSTM+CRF</w:t>
+      </w:r>
+      <w:proofErr w:type="spellEnd"/>
+    </w:p>
+    <w:p>
+      <w:pPr>
+        <w:rPr>
+          <w:rFonts w:ascii="Times New Roman" w:eastAsia="微软雅黑" w:hAnsi="Times New Roman" w:cs="Times New Roman"/>
+        </w:rPr>
+      </w:pPr>
+      <w:r>
+        <w:rPr>
           <w:rFonts w:ascii="Times New Roman" w:eastAsia="微软雅黑" w:hAnsi="Times New Roman" w:cs="Times New Roman" w:hint="eastAsia"/>
         </w:rPr>
-      </w:pPr>
-      <w:proofErr w:type="spellStart"/>
-      <w:r>
+        <w:t>整体架构图：</w:t>
+      </w:r>
+    </w:p>
+    <w:p>
+      <w:pPr>
         <w:rPr>
           <w:rFonts w:ascii="Times New Roman" w:eastAsia="微软雅黑" w:hAnsi="Times New Roman" w:cs="Times New Roman"/>
-        </w:rPr>
-        <w:t>BiLSTM+CRF</w:t>
-      </w:r>
-      <w:proofErr w:type="spellEnd"/>
-    </w:p>
-    <w:p>
-      <w:pPr>
-        <w:rPr>
-          <w:rFonts w:ascii="Times New Roman" w:eastAsia="微软雅黑" w:hAnsi="Times New Roman" w:cs="Times New Roman" w:hint="eastAsia"/>
-        </w:rPr>
-      </w:pPr>
-      <w:r>
-        <w:rPr>
-          <w:rFonts w:ascii="Times New Roman" w:eastAsia="微软雅黑" w:hAnsi="Times New Roman" w:cs="Times New Roman" w:hint="eastAsia"/>
-        </w:rPr>
-        <w:t>整体架构图：</w:t>
-      </w:r>
-    </w:p>
-    <w:p>
-      <w:pPr>
-        <w:rPr>
-          <w:rFonts w:ascii="Times New Roman" w:eastAsia="微软雅黑" w:hAnsi="Times New Roman" w:cs="Times New Roman" w:hint="eastAsia"/>
         </w:rPr>
       </w:pPr>
       <w:r>
@@ -81,34 +81,34 @@
     <w:p>
       <w:pPr>
         <w:rPr>
+          <w:rFonts w:ascii="Times New Roman" w:eastAsia="微软雅黑" w:hAnsi="Times New Roman" w:cs="Times New Roman"/>
+        </w:rPr>
+      </w:pPr>
+      <w:proofErr w:type="spellStart"/>
+      <w:r>
+        <w:rPr>
           <w:rFonts w:ascii="Times New Roman" w:eastAsia="微软雅黑" w:hAnsi="Times New Roman" w:cs="Times New Roman" w:hint="eastAsia"/>
         </w:rPr>
-      </w:pPr>
-      <w:proofErr w:type="spellStart"/>
+        <w:t>BiLSTM</w:t>
+      </w:r>
       <w:r>
         <w:rPr>
           <w:rFonts w:ascii="Times New Roman" w:eastAsia="微软雅黑" w:hAnsi="Times New Roman" w:cs="Times New Roman" w:hint="eastAsia"/>
         </w:rPr>
-        <w:t>BiLSTM</w:t>
-      </w:r>
+        <w:t>+Softmax</w:t>
+      </w:r>
+      <w:proofErr w:type="spellEnd"/>
       <w:r>
         <w:rPr>
           <w:rFonts w:ascii="Times New Roman" w:eastAsia="微软雅黑" w:hAnsi="Times New Roman" w:cs="Times New Roman" w:hint="eastAsia"/>
         </w:rPr>
-        <w:t>+Softmax</w:t>
-      </w:r>
-      <w:proofErr w:type="spellEnd"/>
-      <w:r>
-        <w:rPr>
-          <w:rFonts w:ascii="Times New Roman" w:eastAsia="微软雅黑" w:hAnsi="Times New Roman" w:cs="Times New Roman" w:hint="eastAsia"/>
-        </w:rPr>
         <w:t>：</w:t>
       </w:r>
     </w:p>
     <w:p>
       <w:pPr>
         <w:rPr>
-          <w:rFonts w:ascii="Times New Roman" w:eastAsia="微软雅黑" w:hAnsi="Times New Roman" w:cs="Times New Roman" w:hint="eastAsia"/>
+          <w:rFonts w:ascii="Times New Roman" w:eastAsia="微软雅黑" w:hAnsi="Times New Roman" w:cs="Times New Roman"/>
         </w:rPr>
       </w:pPr>
       <w:r>
@@ -168,7 +168,7 @@
     <w:p>
       <w:pPr>
         <w:rPr>
-          <w:rFonts w:ascii="微软雅黑" w:eastAsia="微软雅黑" w:hAnsi="微软雅黑" w:cs="Times New Roman" w:hint="eastAsia"/>
+          <w:rFonts w:ascii="微软雅黑" w:eastAsia="微软雅黑" w:hAnsi="微软雅黑" w:cs="Times New Roman"/>
         </w:rPr>
       </w:pPr>
       <w:r>
@@ -223,7 +223,7 @@
     <w:p>
       <w:pPr>
         <w:rPr>
-          <w:rFonts w:ascii="微软雅黑" w:eastAsia="微软雅黑" w:hAnsi="微软雅黑" w:cs="Times New Roman" w:hint="eastAsia"/>
+          <w:rFonts w:ascii="微软雅黑" w:eastAsia="微软雅黑" w:hAnsi="微软雅黑" w:cs="Times New Roman"/>
         </w:rPr>
       </w:pPr>
       <w:r>
@@ -306,28 +306,28 @@
     <w:p>
       <w:pPr>
         <w:rPr>
-          <w:rFonts w:ascii="微软雅黑" w:eastAsia="微软雅黑" w:hAnsi="微软雅黑" w:cs="Times New Roman" w:hint="eastAsia"/>
-        </w:rPr>
-      </w:pPr>
-    </w:p>
-    <w:p>
-      <w:pPr>
-        <w:rPr>
-          <w:rFonts w:ascii="微软雅黑" w:eastAsia="微软雅黑" w:hAnsi="微软雅黑" w:cs="Times New Roman" w:hint="eastAsia"/>
-        </w:rPr>
-      </w:pPr>
-    </w:p>
-    <w:p>
-      <w:pPr>
-        <w:rPr>
-          <w:rFonts w:ascii="微软雅黑" w:eastAsia="微软雅黑" w:hAnsi="微软雅黑" w:cs="Times New Roman" w:hint="eastAsia"/>
-        </w:rPr>
-      </w:pPr>
-    </w:p>
-    <w:p>
-      <w:pPr>
-        <w:rPr>
-          <w:rFonts w:ascii="微软雅黑" w:eastAsia="微软雅黑" w:hAnsi="微软雅黑" w:cs="Times New Roman" w:hint="eastAsia"/>
+          <w:rFonts w:ascii="微软雅黑" w:eastAsia="微软雅黑" w:hAnsi="微软雅黑" w:cs="Times New Roman"/>
+        </w:rPr>
+      </w:pPr>
+    </w:p>
+    <w:p>
+      <w:pPr>
+        <w:rPr>
+          <w:rFonts w:ascii="微软雅黑" w:eastAsia="微软雅黑" w:hAnsi="微软雅黑" w:cs="Times New Roman"/>
+        </w:rPr>
+      </w:pPr>
+    </w:p>
+    <w:p>
+      <w:pPr>
+        <w:rPr>
+          <w:rFonts w:ascii="微软雅黑" w:eastAsia="微软雅黑" w:hAnsi="微软雅黑" w:cs="Times New Roman"/>
+        </w:rPr>
+      </w:pPr>
+    </w:p>
+    <w:p>
+      <w:pPr>
+        <w:rPr>
+          <w:rFonts w:ascii="微软雅黑" w:eastAsia="微软雅黑" w:hAnsi="微软雅黑" w:cs="Times New Roman"/>
         </w:rPr>
       </w:pPr>
       <w:proofErr w:type="spellStart"/>
@@ -414,6 +414,282 @@
       </w:pPr>
       <w:r>
         <w:rPr>
+          <w:rFonts w:ascii="微软雅黑" w:eastAsia="微软雅黑" w:hAnsi="微软雅黑" w:cs="Times New Roman" w:hint="eastAsia"/>
+        </w:rPr>
+        <w:t>解释：</w:t>
+      </w:r>
+    </w:p>
+    <w:p>
+      <w:pPr>
+        <w:rPr>
+          <w:rFonts w:ascii="微软雅黑" w:eastAsia="微软雅黑" w:hAnsi="微软雅黑"/>
+        </w:rPr>
+      </w:pPr>
+      <w:proofErr w:type="spellStart"/>
+      <w:r>
+        <w:rPr>
+          <w:rFonts w:ascii="微软雅黑" w:eastAsia="微软雅黑" w:hAnsi="微软雅黑" w:cs="Times New Roman"/>
+        </w:rPr>
+        <w:t>BiLSTM</w:t>
+      </w:r>
+      <w:proofErr w:type="spellEnd"/>
+      <w:r>
+        <w:rPr>
+          <w:rFonts w:ascii="微软雅黑" w:eastAsia="微软雅黑" w:hAnsi="微软雅黑" w:cs="Times New Roman"/>
+        </w:rPr>
+        <w:t>层的输出为每一个标签的预测分值，例如，对于单元w0,BiLSTM层输出的是1.5 (B-Person), 0.9 (I-Person), 0.1 (B-Organization), 0.08 (I-Organization) and 0.05 (O). 这些分值将作为CRF的输入。</w:t>
+      </w:r>
+      <w:r>
+        <w:rPr>
+          <w:rFonts w:ascii="微软雅黑" w:eastAsia="微软雅黑" w:hAnsi="微软雅黑" w:cs="Times New Roman"/>
+        </w:rPr>
+        <w:t>即使没有CRF层，我们也可以训练一个</w:t>
+      </w:r>
+      <w:proofErr w:type="spellStart"/>
+      <w:r>
+        <w:rPr>
+          <w:rFonts w:ascii="微软雅黑" w:eastAsia="微软雅黑" w:hAnsi="微软雅黑" w:cs="Times New Roman"/>
+        </w:rPr>
+        <w:t>BiLSTM</w:t>
+      </w:r>
+      <w:proofErr w:type="spellEnd"/>
+      <w:r>
+        <w:rPr>
+          <w:rFonts w:ascii="微软雅黑" w:eastAsia="微软雅黑" w:hAnsi="微软雅黑" w:cs="Times New Roman"/>
+        </w:rPr>
+        <w:t>命名实体识别模型</w:t>
+      </w:r>
+      <w:r>
+        <w:rPr>
+          <w:rFonts w:ascii="微软雅黑" w:eastAsia="微软雅黑" w:hAnsi="微软雅黑" w:cs="Times New Roman" w:hint="eastAsia"/>
+        </w:rPr>
+        <w:t>，</w:t>
+      </w:r>
+      <w:r>
+        <w:rPr>
+          <w:rFonts w:ascii="微软雅黑" w:eastAsia="微软雅黑" w:hAnsi="微软雅黑"/>
+        </w:rPr>
+        <w:t>由于</w:t>
+      </w:r>
+      <w:proofErr w:type="spellStart"/>
+      <w:r>
+        <w:rPr>
+          <w:rFonts w:ascii="微软雅黑" w:eastAsia="微软雅黑" w:hAnsi="微软雅黑"/>
+        </w:rPr>
+        <w:t>BiLSTM</w:t>
+      </w:r>
+      <w:proofErr w:type="spellEnd"/>
+      <w:r>
+        <w:rPr>
+          <w:rFonts w:ascii="微软雅黑" w:eastAsia="微软雅黑" w:hAnsi="微软雅黑"/>
+        </w:rPr>
+        <w:t>的输出为单元的每一个标签分值，我们可以挑选分值最高的一个作为该单元的标签。例如，对于单元w0,“B-Person”有最高分值—— 1.5，因此我们可以挑选“B-Person”作为w0的预测标签。同理，我们可以得到w1——“I-Person”，w2—— “O” ，w3——“B-Organization”，w4——“O”。</w:t>
+      </w:r>
+    </w:p>
+    <w:p>
+      <w:pPr>
+        <w:rPr>
+          <w:rFonts w:ascii="微软雅黑" w:eastAsia="微软雅黑" w:hAnsi="微软雅黑" w:cs="Times New Roman" w:hint="eastAsia"/>
+        </w:rPr>
+      </w:pPr>
+      <w:r>
+        <w:rPr>
+          <w:rFonts w:ascii="微软雅黑" w:eastAsia="微软雅黑" w:hAnsi="微软雅黑" w:cs="Times New Roman"/>
+        </w:rPr>
+        <w:t>        虽然我们可以得到句子x中每个单元的正确标签，但是我们不能保证标</w:t>
+      </w:r>
+      <w:r>
+        <w:rPr>
+          <w:rFonts w:ascii="微软雅黑" w:eastAsia="微软雅黑" w:hAnsi="微软雅黑" w:cs="Times New Roman"/>
+        </w:rPr>
+        <w:t>签每次都是预测正确的。例如，</w:t>
+      </w:r>
+      <w:r>
+        <w:rPr>
+          <w:rFonts w:ascii="微软雅黑" w:eastAsia="微软雅黑" w:hAnsi="微软雅黑" w:cs="Times New Roman"/>
+        </w:rPr>
+        <w:t>标签序列是“I-Organization I-Person” and “B-Organization I-Person”，很显然这是错误的。</w:t>
+      </w:r>
+    </w:p>
+    <w:p>
+      <w:pPr>
+        <w:rPr>
+          <w:rFonts w:ascii="微软雅黑" w:eastAsia="微软雅黑" w:hAnsi="微软雅黑" w:cs="Times New Roman"/>
+        </w:rPr>
+      </w:pPr>
+      <w:bookmarkStart w:id="0" w:name="_GoBack"/>
+      <w:bookmarkEnd w:id="0"/>
+      <w:r>
+        <w:rPr>
+          <w:rFonts w:ascii="微软雅黑" w:eastAsia="微软雅黑" w:hAnsi="微软雅黑" w:cs="Times New Roman"/>
+        </w:rPr>
+        <w:t>CRF层可以为最后预测的标签添加一些约束来保证预测的标签是合法的。在训练数据训练</w:t>
+      </w:r>
+      <w:r>
+        <w:rPr>
+          <w:rFonts w:ascii="微软雅黑" w:eastAsia="微软雅黑" w:hAnsi="微软雅黑" w:cs="Times New Roman"/>
+        </w:rPr>
+        <w:lastRenderedPageBreak/>
+        <w:t>过程中，这些约束可以通过CRF层自动学习到。</w:t>
+      </w:r>
+    </w:p>
+    <w:p>
+      <w:pPr>
+        <w:rPr>
+          <w:rFonts w:ascii="微软雅黑" w:eastAsia="微软雅黑" w:hAnsi="微软雅黑" w:cs="Times New Roman"/>
+        </w:rPr>
+      </w:pPr>
+      <w:r>
+        <w:rPr>
+          <w:rFonts w:ascii="微软雅黑" w:eastAsia="微软雅黑" w:hAnsi="微软雅黑" w:cs="Times New Roman"/>
+        </w:rPr>
+        <w:t>这些约束可以是：</w:t>
+      </w:r>
+    </w:p>
+    <w:p>
+      <w:pPr>
+        <w:rPr>
+          <w:rFonts w:ascii="微软雅黑" w:eastAsia="微软雅黑" w:hAnsi="微软雅黑" w:cs="Times New Roman"/>
+        </w:rPr>
+      </w:pPr>
+      <w:r>
+        <w:rPr>
+          <w:rFonts w:ascii="微软雅黑" w:eastAsia="微软雅黑" w:hAnsi="微软雅黑" w:cs="Times New Roman"/>
+        </w:rPr>
+        <w:t>I：句子中第一个词总是以标签</w:t>
+      </w:r>
+      <w:proofErr w:type="gramStart"/>
+      <w:r>
+        <w:rPr>
+          <w:rFonts w:ascii="微软雅黑" w:eastAsia="微软雅黑" w:hAnsi="微软雅黑" w:cs="Times New Roman"/>
+        </w:rPr>
+        <w:t>“</w:t>
+      </w:r>
+      <w:proofErr w:type="gramEnd"/>
+      <w:r>
+        <w:rPr>
+          <w:rFonts w:ascii="微软雅黑" w:eastAsia="微软雅黑" w:hAnsi="微软雅黑" w:cs="Times New Roman"/>
+        </w:rPr>
+        <w:t>B-</w:t>
+      </w:r>
+      <w:proofErr w:type="gramStart"/>
+      <w:r>
+        <w:rPr>
+          <w:rFonts w:ascii="微软雅黑" w:eastAsia="微软雅黑" w:hAnsi="微软雅黑" w:cs="Times New Roman"/>
+        </w:rPr>
+        <w:t>“</w:t>
+      </w:r>
+      <w:proofErr w:type="gramEnd"/>
+      <w:r>
+        <w:rPr>
+          <w:rFonts w:ascii="微软雅黑" w:eastAsia="微软雅黑" w:hAnsi="微软雅黑" w:cs="Times New Roman"/>
+        </w:rPr>
+        <w:t xml:space="preserve"> 或 “O”开始，而不是“I-”</w:t>
+      </w:r>
+    </w:p>
+    <w:p>
+      <w:pPr>
+        <w:rPr>
+          <w:rFonts w:ascii="微软雅黑" w:eastAsia="微软雅黑" w:hAnsi="微软雅黑" w:cs="Times New Roman"/>
+        </w:rPr>
+      </w:pPr>
+      <w:r>
+        <w:rPr>
+          <w:rFonts w:ascii="微软雅黑" w:eastAsia="微软雅黑" w:hAnsi="微软雅黑" w:cs="Times New Roman"/>
+        </w:rPr>
+        <w:t>II：标签“B-label1 I-label2 I-label3 I-…”,label1, label2, label3应该属于同一类实体。例如，“B-Person I-Person” 是合法的序列, 但是“B-Person I-Organization” 是非法标签序列.</w:t>
+      </w:r>
+    </w:p>
+    <w:p>
+      <w:pPr>
+        <w:rPr>
+          <w:rFonts w:ascii="微软雅黑" w:eastAsia="微软雅黑" w:hAnsi="微软雅黑" w:cs="Times New Roman"/>
+        </w:rPr>
+      </w:pPr>
+      <w:r>
+        <w:rPr>
+          <w:rFonts w:ascii="微软雅黑" w:eastAsia="微软雅黑" w:hAnsi="微软雅黑" w:cs="Times New Roman"/>
+        </w:rPr>
+        <w:t xml:space="preserve">III：标签序列“O I-label” is 非法的.实体标签的首个标签应该是 </w:t>
+      </w:r>
+      <w:proofErr w:type="gramStart"/>
+      <w:r>
+        <w:rPr>
+          <w:rFonts w:ascii="微软雅黑" w:eastAsia="微软雅黑" w:hAnsi="微软雅黑" w:cs="Times New Roman"/>
+        </w:rPr>
+        <w:t>“</w:t>
+      </w:r>
+      <w:proofErr w:type="gramEnd"/>
+      <w:r>
+        <w:rPr>
+          <w:rFonts w:ascii="微软雅黑" w:eastAsia="微软雅黑" w:hAnsi="微软雅黑" w:cs="Times New Roman"/>
+        </w:rPr>
+        <w:t>B-</w:t>
+      </w:r>
+      <w:proofErr w:type="gramStart"/>
+      <w:r>
+        <w:rPr>
+          <w:rFonts w:ascii="微软雅黑" w:eastAsia="微软雅黑" w:hAnsi="微软雅黑" w:cs="Times New Roman"/>
+        </w:rPr>
+        <w:t>“</w:t>
+      </w:r>
+      <w:proofErr w:type="gramEnd"/>
+      <w:r>
+        <w:rPr>
+          <w:rFonts w:ascii="微软雅黑" w:eastAsia="微软雅黑" w:hAnsi="微软雅黑" w:cs="Times New Roman"/>
+        </w:rPr>
+        <w:t xml:space="preserve"> ，而非 </w:t>
+      </w:r>
+      <w:proofErr w:type="gramStart"/>
+      <w:r>
+        <w:rPr>
+          <w:rFonts w:ascii="微软雅黑" w:eastAsia="微软雅黑" w:hAnsi="微软雅黑" w:cs="Times New Roman"/>
+        </w:rPr>
+        <w:t>“</w:t>
+      </w:r>
+      <w:proofErr w:type="gramEnd"/>
+      <w:r>
+        <w:rPr>
+          <w:rFonts w:ascii="微软雅黑" w:eastAsia="微软雅黑" w:hAnsi="微软雅黑" w:cs="Times New Roman"/>
+        </w:rPr>
+        <w:t>I-</w:t>
+      </w:r>
+      <w:proofErr w:type="gramStart"/>
+      <w:r>
+        <w:rPr>
+          <w:rFonts w:ascii="微软雅黑" w:eastAsia="微软雅黑" w:hAnsi="微软雅黑" w:cs="Times New Roman"/>
+        </w:rPr>
+        <w:t>“</w:t>
+      </w:r>
+      <w:proofErr w:type="gramEnd"/>
+      <w:r>
+        <w:rPr>
+          <w:rFonts w:ascii="微软雅黑" w:eastAsia="微软雅黑" w:hAnsi="微软雅黑" w:cs="Times New Roman"/>
+        </w:rPr>
+        <w:t>, 换句话说,有效的标签序列应该是“O B-label”。</w:t>
+      </w:r>
+    </w:p>
+    <w:p>
+      <w:pPr>
+        <w:rPr>
+          <w:rFonts w:ascii="微软雅黑" w:eastAsia="微软雅黑" w:hAnsi="微软雅黑" w:cs="Times New Roman"/>
+        </w:rPr>
+      </w:pPr>
+      <w:r>
+        <w:rPr>
+          <w:rFonts w:ascii="微软雅黑" w:eastAsia="微软雅黑" w:hAnsi="微软雅黑" w:cs="Times New Roman"/>
+        </w:rPr>
+        <w:t>有了这些约束，标签序列预测中非法序列出现的概率将会大大降低。</w:t>
+      </w:r>
+    </w:p>
+    <w:p>
+      <w:pPr>
+        <w:rPr>
+          <w:rFonts w:ascii="微软雅黑" w:eastAsia="微软雅黑" w:hAnsi="微软雅黑" w:cs="Times New Roman"/>
+        </w:rPr>
+      </w:pPr>
+      <w:r>
+        <w:rPr>
           <w:noProof/>
         </w:rPr>
         <w:drawing>
@@ -456,7 +732,7 @@
     <w:p>
       <w:pPr>
         <w:rPr>
-          <w:rFonts w:ascii="微软雅黑" w:eastAsia="微软雅黑" w:hAnsi="微软雅黑" w:cs="Times New Roman" w:hint="eastAsia"/>
+          <w:rFonts w:ascii="微软雅黑" w:eastAsia="微软雅黑" w:hAnsi="微软雅黑" w:cs="Times New Roman"/>
         </w:rPr>
       </w:pPr>
       <w:r>
@@ -504,7 +780,7 @@
     <w:p>
       <w:pPr>
         <w:rPr>
-          <w:rFonts w:ascii="微软雅黑" w:eastAsia="微软雅黑" w:hAnsi="微软雅黑" w:cs="Times New Roman" w:hint="eastAsia"/>
+          <w:rFonts w:ascii="微软雅黑" w:eastAsia="微软雅黑" w:hAnsi="微软雅黑" w:cs="Times New Roman"/>
         </w:rPr>
       </w:pPr>
       <w:r>
@@ -551,7 +827,7 @@
     <w:p>
       <w:pPr>
         <w:rPr>
-          <w:rFonts w:ascii="微软雅黑" w:eastAsia="微软雅黑" w:hAnsi="微软雅黑" w:cs="Times New Roman" w:hint="eastAsia"/>
+          <w:rFonts w:ascii="微软雅黑" w:eastAsia="微软雅黑" w:hAnsi="微软雅黑" w:cs="Times New Roman"/>
         </w:rPr>
       </w:pPr>
       <w:r>
@@ -646,7 +922,14 @@
     <w:p>
       <w:pPr>
         <w:rPr>
-          <w:rFonts w:ascii="微软雅黑" w:eastAsia="微软雅黑" w:hAnsi="微软雅黑" w:cs="Times New Roman" w:hint="eastAsia"/>
+          <w:rFonts w:ascii="微软雅黑" w:eastAsia="微软雅黑" w:hAnsi="微软雅黑" w:cs="Times New Roman"/>
+        </w:rPr>
+      </w:pPr>
+    </w:p>
+    <w:p>
+      <w:pPr>
+        <w:rPr>
+          <w:rFonts w:ascii="微软雅黑" w:eastAsia="微软雅黑" w:hAnsi="微软雅黑" w:cs="Times New Roman"/>
         </w:rPr>
       </w:pPr>
       <w:r>
@@ -659,7 +942,7 @@
     <w:p>
       <w:pPr>
         <w:rPr>
-          <w:rFonts w:ascii="微软雅黑" w:eastAsia="微软雅黑" w:hAnsi="微软雅黑" w:cs="Times New Roman" w:hint="eastAsia"/>
+          <w:rFonts w:ascii="微软雅黑" w:eastAsia="微软雅黑" w:hAnsi="微软雅黑" w:cs="Times New Roman"/>
         </w:rPr>
       </w:pPr>
       <w:hyperlink r:id="rId13" w:history="1">
@@ -699,8 +982,6 @@
         </w:rPr>
         <w:t xml:space="preserve"> </w:t>
       </w:r>
-      <w:bookmarkStart w:id="0" w:name="_GoBack"/>
-      <w:bookmarkEnd w:id="0"/>
     </w:p>
     <w:sectPr>
       <w:pgSz w:w="11906" w:h="16838"/>
@@ -876,7 +1157,6 @@
   <w:style w:type="character" w:default="1" w:styleId="a0">
     <w:name w:val="Default Paragraph Font"/>
     <w:uiPriority w:val="1"/>
-    <w:semiHidden/>
     <w:unhideWhenUsed/>
   </w:style>
   <w:style w:type="table" w:default="1" w:styleId="a1">
@@ -934,6 +1214,19 @@
     <w:rPr>
       <w:color w:val="0000FF" w:themeColor="hyperlink"/>
       <w:u w:val="single"/>
+    </w:rPr>
+  </w:style>
+  <w:style w:type="paragraph" w:styleId="a5">
+    <w:name w:val="Normal (Web)"/>
+    <w:basedOn w:val="a"/>
+    <w:uiPriority w:val="99"/>
+    <w:semiHidden/>
+    <w:unhideWhenUsed/>
+    <w:rsid w:val="00D55AE0"/>
+    <w:rPr>
+      <w:rFonts w:ascii="Times New Roman" w:hAnsi="Times New Roman" w:cs="Times New Roman"/>
+      <w:sz w:val="24"/>
+      <w:szCs w:val="24"/>
     </w:rPr>
   </w:style>
 </w:styles>
@@ -1103,7 +1396,6 @@
   <w:style w:type="character" w:default="1" w:styleId="a0">
     <w:name w:val="Default Paragraph Font"/>
     <w:uiPriority w:val="1"/>
-    <w:semiHidden/>
     <w:unhideWhenUsed/>
   </w:style>
   <w:style w:type="table" w:default="1" w:styleId="a1">
@@ -1161,6 +1453,19 @@
     <w:rPr>
       <w:color w:val="0000FF" w:themeColor="hyperlink"/>
       <w:u w:val="single"/>
+    </w:rPr>
+  </w:style>
+  <w:style w:type="paragraph" w:styleId="a5">
+    <w:name w:val="Normal (Web)"/>
+    <w:basedOn w:val="a"/>
+    <w:uiPriority w:val="99"/>
+    <w:semiHidden/>
+    <w:unhideWhenUsed/>
+    <w:rsid w:val="00D55AE0"/>
+    <w:rPr>
+      <w:rFonts w:ascii="Times New Roman" w:hAnsi="Times New Roman" w:cs="Times New Roman"/>
+      <w:sz w:val="24"/>
+      <w:szCs w:val="24"/>
     </w:rPr>
   </w:style>
 </w:styles>
